--- a/TEMP/input/p091r_HW_++MHS_+_G4/tcn_p091r.docx
+++ b/TEMP/input/p091r_HW_++MHS_+_G4/tcn_p091r.docx
@@ -4635,36 +4635,14 @@
     <w:rPrDefault>
       <w:rPr>
         <w:rFonts w:ascii="Arial" w:cs="Arial" w:eastAsia="Arial" w:hAnsi="Arial"/>
-        <w:b w:val="0"/>
-        <w:i w:val="0"/>
-        <w:smallCaps w:val="0"/>
-        <w:strike w:val="0"/>
-        <w:color w:val="000000"/>
         <w:sz w:val="22"/>
         <w:szCs w:val="22"/>
-        <w:u w:val="none"/>
-        <w:shd w:fill="auto" w:val="clear"/>
-        <w:vertAlign w:val="baseline"/>
         <w:lang w:val="en"/>
       </w:rPr>
     </w:rPrDefault>
     <w:pPrDefault>
       <w:pPr>
-        <w:keepNext w:val="0"/>
-        <w:keepLines w:val="0"/>
-        <w:widowControl w:val="1"/>
-        <w:pBdr>
-          <w:top w:space="0" w:sz="0" w:val="nil"/>
-          <w:left w:space="0" w:sz="0" w:val="nil"/>
-          <w:bottom w:space="0" w:sz="0" w:val="nil"/>
-          <w:right w:space="0" w:sz="0" w:val="nil"/>
-          <w:between w:space="0" w:sz="0" w:val="nil"/>
-        </w:pBdr>
-        <w:shd w:fill="auto" w:val="clear"/>
-        <w:spacing w:after="0" w:before="0" w:line="276" w:lineRule="auto"/>
-        <w:ind w:left="0" w:right="0" w:firstLine="0"/>
-        <w:contextualSpacing w:val="0"/>
-        <w:jc w:val="left"/>
+        <w:spacing w:line="276" w:lineRule="auto"/>
       </w:pPr>
     </w:pPrDefault>
   </w:docDefaults>

--- a/TEMP/input/p091r_HW_++MHS_+_G4/tcn_p091r.docx
+++ b/TEMP/input/p091r_HW_++MHS_+_G4/tcn_p091r.docx
@@ -607,7 +607,58 @@
           <w:color w:val="000000"/>
           <w:rtl w:val="0"/>
         </w:rPr>
-        <w:t xml:space="preserve">e de la vigne, de touts pers</w:t>
+        <w:t xml:space="preserve">e de la </w:t>
+      </w:r>
+      <w:r>
+        <w:rPr>
+          <w:rFonts w:ascii="Courier New" w:cs="Courier New" w:eastAsia="Courier New" w:hAnsi="Courier New"/>
+          <w:color w:val="0000ff"/>
+          <w:sz w:val="18"/>
+          <w:szCs w:val="18"/>
+          <w:rtl w:val="0"/>
+        </w:rPr>
+        <w:t xml:space="preserve">&lt;pa&gt;</w:t>
+      </w:r>
+      <w:r>
+        <w:rPr>
+          <w:color w:val="000000"/>
+          <w:rtl w:val="0"/>
+        </w:rPr>
+        <w:t xml:space="preserve">vigne</w:t>
+      </w:r>
+      <w:r>
+        <w:rPr>
+          <w:rFonts w:ascii="Courier New" w:cs="Courier New" w:eastAsia="Courier New" w:hAnsi="Courier New"/>
+          <w:color w:val="0000ff"/>
+          <w:sz w:val="18"/>
+          <w:szCs w:val="18"/>
+          <w:rtl w:val="0"/>
+        </w:rPr>
+        <w:t xml:space="preserve">&lt;/pa&gt;</w:t>
+      </w:r>
+      <w:r>
+        <w:rPr>
+          <w:color w:val="000000"/>
+          <w:rtl w:val="0"/>
+        </w:rPr>
+        <w:t xml:space="preserve">, de touts </w:t>
+      </w:r>
+      <w:r>
+        <w:rPr>
+          <w:rFonts w:ascii="Courier New" w:cs="Courier New" w:eastAsia="Courier New" w:hAnsi="Courier New"/>
+          <w:color w:val="0000ff"/>
+          <w:sz w:val="18"/>
+          <w:szCs w:val="18"/>
+          <w:rtl w:val="0"/>
+        </w:rPr>
+        <w:t xml:space="preserve">&lt;pa&gt;</w:t>
+      </w:r>
+      <w:r>
+        <w:rPr>
+          <w:color w:val="000000"/>
+          <w:rtl w:val="0"/>
+        </w:rPr>
+        <w:t xml:space="preserve">pers</w:t>
       </w:r>
       <w:r>
         <w:rPr>
@@ -625,6 +676,16 @@
       <w:r>
         <w:rPr>
           <w:rFonts w:ascii="Courier New" w:cs="Courier New" w:eastAsia="Courier New" w:hAnsi="Courier New"/>
+          <w:color w:val="0000ff"/>
+          <w:sz w:val="18"/>
+          <w:szCs w:val="18"/>
+          <w:rtl w:val="0"/>
+        </w:rPr>
+        <w:t xml:space="preserve">&lt;/pa&gt;</w:t>
+      </w:r>
+      <w:r>
+        <w:rPr>
+          <w:rFonts w:ascii="Courier New" w:cs="Courier New" w:eastAsia="Courier New" w:hAnsi="Courier New"/>
           <w:color w:val="a9a9a9"/>
           <w:sz w:val="18"/>
           <w:szCs w:val="18"/>
@@ -683,7 +744,41 @@
           <w:color w:val="000000"/>
           <w:rtl w:val="0"/>
         </w:rPr>
-        <w:t xml:space="preserve"> des abricots.</w:t>
+        <w:t xml:space="preserve"> des </w:t>
+      </w:r>
+      <w:r>
+        <w:rPr>
+          <w:rFonts w:ascii="Courier New" w:cs="Courier New" w:eastAsia="Courier New" w:hAnsi="Courier New"/>
+          <w:color w:val="0000ff"/>
+          <w:sz w:val="18"/>
+          <w:szCs w:val="18"/>
+          <w:rtl w:val="0"/>
+        </w:rPr>
+        <w:t xml:space="preserve">&lt;pa&gt;</w:t>
+      </w:r>
+      <w:r>
+        <w:rPr>
+          <w:color w:val="000000"/>
+          <w:rtl w:val="0"/>
+        </w:rPr>
+        <w:t xml:space="preserve">abricots</w:t>
+      </w:r>
+      <w:r>
+        <w:rPr>
+          <w:rFonts w:ascii="Courier New" w:cs="Courier New" w:eastAsia="Courier New" w:hAnsi="Courier New"/>
+          <w:color w:val="0000ff"/>
+          <w:sz w:val="18"/>
+          <w:szCs w:val="18"/>
+          <w:rtl w:val="0"/>
+        </w:rPr>
+        <w:t xml:space="preserve">&lt;/pa&gt;</w:t>
+      </w:r>
+      <w:r>
+        <w:rPr>
+          <w:color w:val="000000"/>
+          <w:rtl w:val="0"/>
+        </w:rPr>
+        <w:t xml:space="preserve">.</w:t>
       </w:r>
       <w:r>
         <w:rPr>
@@ -754,7 +849,41 @@
           <w:color w:val="000000"/>
           <w:rtl w:val="0"/>
         </w:rPr>
-        <w:t xml:space="preserve">Les abricots ont </w:t>
+        <w:t xml:space="preserve">Les </w:t>
+      </w:r>
+      <w:r>
+        <w:rPr>
+          <w:rFonts w:ascii="Courier New" w:cs="Courier New" w:eastAsia="Courier New" w:hAnsi="Courier New"/>
+          <w:color w:val="0000ff"/>
+          <w:sz w:val="18"/>
+          <w:szCs w:val="18"/>
+          <w:rtl w:val="0"/>
+        </w:rPr>
+        <w:t xml:space="preserve">&lt;pa&gt;</w:t>
+      </w:r>
+      <w:r>
+        <w:rPr>
+          <w:color w:val="000000"/>
+          <w:rtl w:val="0"/>
+        </w:rPr>
+        <w:t xml:space="preserve">abricots</w:t>
+      </w:r>
+      <w:r>
+        <w:rPr>
+          <w:rFonts w:ascii="Courier New" w:cs="Courier New" w:eastAsia="Courier New" w:hAnsi="Courier New"/>
+          <w:color w:val="0000ff"/>
+          <w:sz w:val="18"/>
+          <w:szCs w:val="18"/>
+          <w:rtl w:val="0"/>
+        </w:rPr>
+        <w:t xml:space="preserve">&lt;/pa&gt;</w:t>
+      </w:r>
+      <w:r>
+        <w:rPr>
+          <w:color w:val="000000"/>
+          <w:rtl w:val="0"/>
+        </w:rPr>
+        <w:t xml:space="preserve"> ont </w:t>
       </w:r>
       <w:r>
         <w:rPr>
@@ -904,7 +1033,41 @@
           <w:color w:val="000000"/>
           <w:rtl w:val="0"/>
         </w:rPr>
-        <w:t xml:space="preserve">gectes de prunier &amp;</w:t>
+        <w:t xml:space="preserve">gectes de </w:t>
+      </w:r>
+      <w:r>
+        <w:rPr>
+          <w:rFonts w:ascii="Courier New" w:cs="Courier New" w:eastAsia="Courier New" w:hAnsi="Courier New"/>
+          <w:color w:val="0000ff"/>
+          <w:sz w:val="18"/>
+          <w:szCs w:val="18"/>
+          <w:rtl w:val="0"/>
+        </w:rPr>
+        <w:t xml:space="preserve">&lt;pa&gt;</w:t>
+      </w:r>
+      <w:r>
+        <w:rPr>
+          <w:color w:val="000000"/>
+          <w:rtl w:val="0"/>
+        </w:rPr>
+        <w:t xml:space="preserve">prunier</w:t>
+      </w:r>
+      <w:r>
+        <w:rPr>
+          <w:rFonts w:ascii="Courier New" w:cs="Courier New" w:eastAsia="Courier New" w:hAnsi="Courier New"/>
+          <w:color w:val="0000ff"/>
+          <w:sz w:val="18"/>
+          <w:szCs w:val="18"/>
+          <w:rtl w:val="0"/>
+        </w:rPr>
+        <w:t xml:space="preserve">&lt;/pa&gt;</w:t>
+      </w:r>
+      <w:r>
+        <w:rPr>
+          <w:color w:val="000000"/>
+          <w:rtl w:val="0"/>
+        </w:rPr>
+        <w:t xml:space="preserve"> &amp;</w:t>
       </w:r>
       <w:r>
         <w:rPr>
@@ -921,7 +1084,41 @@
           <w:color w:val="000000"/>
           <w:rtl w:val="0"/>
         </w:rPr>
-        <w:t xml:space="preserve"> amendiers.</w:t>
+        <w:t xml:space="preserve"> </w:t>
+      </w:r>
+      <w:r>
+        <w:rPr>
+          <w:rFonts w:ascii="Courier New" w:cs="Courier New" w:eastAsia="Courier New" w:hAnsi="Courier New"/>
+          <w:color w:val="0000ff"/>
+          <w:sz w:val="18"/>
+          <w:szCs w:val="18"/>
+          <w:rtl w:val="0"/>
+        </w:rPr>
+        <w:t xml:space="preserve">&lt;pa&gt;</w:t>
+      </w:r>
+      <w:r>
+        <w:rPr>
+          <w:color w:val="000000"/>
+          <w:rtl w:val="0"/>
+        </w:rPr>
+        <w:t xml:space="preserve">amendiers</w:t>
+      </w:r>
+      <w:r>
+        <w:rPr>
+          <w:rFonts w:ascii="Courier New" w:cs="Courier New" w:eastAsia="Courier New" w:hAnsi="Courier New"/>
+          <w:color w:val="0000ff"/>
+          <w:sz w:val="18"/>
+          <w:szCs w:val="18"/>
+          <w:rtl w:val="0"/>
+        </w:rPr>
+        <w:t xml:space="preserve">&lt;/pa&gt;</w:t>
+      </w:r>
+      <w:r>
+        <w:rPr>
+          <w:color w:val="000000"/>
+          <w:rtl w:val="0"/>
+        </w:rPr>
+        <w:t xml:space="preserve">.</w:t>
       </w:r>
       <w:r>
         <w:rPr>
@@ -1085,6 +1282,16 @@
       </w:r>
       <w:r>
         <w:rPr>
+          <w:rFonts w:ascii="Courier New" w:cs="Courier New" w:eastAsia="Courier New" w:hAnsi="Courier New"/>
+          <w:color w:val="0000ff"/>
+          <w:sz w:val="18"/>
+          <w:szCs w:val="18"/>
+          <w:rtl w:val="0"/>
+        </w:rPr>
+        <w:t xml:space="preserve">&lt;env&gt;</w:t>
+      </w:r>
+      <w:r>
+        <w:rPr>
           <w:rtl w:val="0"/>
         </w:rPr>
         <w:t xml:space="preserve">e</w:t>
@@ -1167,7 +1374,24 @@
           <w:color w:val="000000"/>
           <w:rtl w:val="0"/>
         </w:rPr>
-        <w:t xml:space="preserve">venteulx.</w:t>
+        <w:t xml:space="preserve">venteulx</w:t>
+      </w:r>
+      <w:r>
+        <w:rPr>
+          <w:rFonts w:ascii="Courier New" w:cs="Courier New" w:eastAsia="Courier New" w:hAnsi="Courier New"/>
+          <w:color w:val="0000ff"/>
+          <w:sz w:val="18"/>
+          <w:szCs w:val="18"/>
+          <w:rtl w:val="0"/>
+        </w:rPr>
+        <w:t xml:space="preserve">&lt;/env&gt;</w:t>
+      </w:r>
+      <w:r>
+        <w:rPr>
+          <w:color w:val="000000"/>
+          <w:rtl w:val="0"/>
+        </w:rPr>
+        <w:t xml:space="preserve">.</w:t>
       </w:r>
       <w:r>
         <w:rPr>
@@ -1249,16 +1473,6 @@
       </w:r>
       <w:r>
         <w:rPr>
-          <w:rFonts w:ascii="Courier New" w:cs="Courier New" w:eastAsia="Courier New" w:hAnsi="Courier New"/>
-          <w:color w:val="0000ff"/>
-          <w:sz w:val="18"/>
-          <w:szCs w:val="18"/>
-          <w:rtl w:val="0"/>
-        </w:rPr>
-        <w:t xml:space="preserve">&lt;m&gt;</w:t>
-      </w:r>
-      <w:r>
-        <w:rPr>
           <w:color w:val="000000"/>
           <w:rtl w:val="0"/>
         </w:rPr>
@@ -1266,16 +1480,6 @@
       </w:r>
       <w:r>
         <w:rPr>
-          <w:rFonts w:ascii="Courier New" w:cs="Courier New" w:eastAsia="Courier New" w:hAnsi="Courier New"/>
-          <w:color w:val="0000ff"/>
-          <w:sz w:val="18"/>
-          <w:szCs w:val="18"/>
-          <w:rtl w:val="0"/>
-        </w:rPr>
-        <w:t xml:space="preserve">&lt;/m&gt;</w:t>
-      </w:r>
-      <w:r>
-        <w:rPr>
           <w:color w:val="000000"/>
           <w:rtl w:val="0"/>
         </w:rPr>
@@ -1335,7 +1539,7 @@
           <w:color w:val="000000"/>
           <w:rtl w:val="0"/>
         </w:rPr>
-        <w:t xml:space="preserve"> de bonne grosseur, pource que estant tel</w:t>
+        <w:t xml:space="preserve"> de bonne grosseur, pource que, estant tel,</w:t>
       </w:r>
       <w:r>
         <w:rPr>
@@ -1395,16 +1599,6 @@
       </w:r>
       <w:r>
         <w:rPr>
-          <w:rFonts w:ascii="Courier New" w:cs="Courier New" w:eastAsia="Courier New" w:hAnsi="Courier New"/>
-          <w:color w:val="0000ff"/>
-          <w:sz w:val="18"/>
-          <w:szCs w:val="18"/>
-          <w:rtl w:val="0"/>
-        </w:rPr>
-        <w:t xml:space="preserve">&lt;m&gt;</w:t>
-      </w:r>
-      <w:r>
-        <w:rPr>
           <w:color w:val="000000"/>
           <w:rtl w:val="0"/>
         </w:rPr>
@@ -1418,7 +1612,7 @@
           <w:szCs w:val="18"/>
           <w:rtl w:val="0"/>
         </w:rPr>
-        <w:t xml:space="preserve">&lt;/m&gt;</w:t>
+        <w:t xml:space="preserve">,</w:t>
       </w:r>
       <w:r>
         <w:rPr>
@@ -1468,16 +1662,6 @@
       </w:r>
       <w:r>
         <w:rPr>
-          <w:rFonts w:ascii="Courier New" w:cs="Courier New" w:eastAsia="Courier New" w:hAnsi="Courier New"/>
-          <w:color w:val="0000ff"/>
-          <w:sz w:val="18"/>
-          <w:szCs w:val="18"/>
-          <w:rtl w:val="0"/>
-        </w:rPr>
-        <w:t xml:space="preserve">&lt;m&gt;</w:t>
-      </w:r>
-      <w:r>
-        <w:rPr>
           <w:color w:val="000000"/>
           <w:rtl w:val="0"/>
         </w:rPr>
@@ -1485,16 +1669,6 @@
       </w:r>
       <w:r>
         <w:rPr>
-          <w:rFonts w:ascii="Courier New" w:cs="Courier New" w:eastAsia="Courier New" w:hAnsi="Courier New"/>
-          <w:color w:val="0000ff"/>
-          <w:sz w:val="18"/>
-          <w:szCs w:val="18"/>
-          <w:rtl w:val="0"/>
-        </w:rPr>
-        <w:t xml:space="preserve">&lt;/m&gt;</w:t>
-      </w:r>
-      <w:r>
-        <w:rPr>
           <w:color w:val="000000"/>
           <w:rtl w:val="0"/>
         </w:rPr>
@@ -1541,13 +1715,103 @@
       </w:r>
       <w:r>
         <w:rPr>
-          <w:rFonts w:ascii="Courier New" w:cs="Courier New" w:eastAsia="Courier New" w:hAnsi="Courier New"/>
-          <w:color w:val="0000ff"/>
-          <w:sz w:val="18"/>
-          <w:szCs w:val="18"/>
-          <w:rtl w:val="0"/>
-        </w:rPr>
-        <w:t xml:space="preserve">&lt;m&gt;</w:t>
+          <w:color w:val="000000"/>
+          <w:rtl w:val="0"/>
+        </w:rPr>
+        <w:t xml:space="preserve">bois vieulx </w:t>
+      </w:r>
+      <w:r>
+        <w:rPr>
+          <w:rFonts w:ascii="Courier New" w:cs="Courier New" w:eastAsia="Courier New" w:hAnsi="Courier New"/>
+          <w:color w:val="a91111"/>
+          <w:sz w:val="18"/>
+          <w:szCs w:val="18"/>
+          <w:rtl w:val="0"/>
+        </w:rPr>
+        <w:t xml:space="preserve">&lt;del&gt;</w:t>
+      </w:r>
+      <w:r>
+        <w:rPr>
+          <w:rtl w:val="0"/>
+        </w:rPr>
+        <w:t xml:space="preserve">que le jeune</w:t>
+      </w:r>
+      <w:r>
+        <w:rPr>
+          <w:rFonts w:ascii="Courier New" w:cs="Courier New" w:eastAsia="Courier New" w:hAnsi="Courier New"/>
+          <w:color w:val="a91111"/>
+          <w:sz w:val="18"/>
+          <w:szCs w:val="18"/>
+          <w:rtl w:val="0"/>
+        </w:rPr>
+        <w:t xml:space="preserve">&lt;/del&gt;</w:t>
+      </w:r>
+      <w:r>
+        <w:rPr>
+          <w:color w:val="000000"/>
+          <w:rtl w:val="0"/>
+        </w:rPr>
+        <w:t xml:space="preserve"> </w:t>
+      </w:r>
+      <w:r>
+        <w:rPr>
+          <w:color w:val="000000"/>
+          <w:rtl w:val="0"/>
+        </w:rPr>
+        <w:t xml:space="preserve">à</w:t>
+      </w:r>
+      <w:r>
+        <w:rPr>
+          <w:color w:val="000000"/>
+          <w:rtl w:val="0"/>
+        </w:rPr>
+        <w:t xml:space="preserve"> cause qu'il est plus dur que</w:t>
+      </w:r>
+      <w:r>
+        <w:rPr>
+          <w:rFonts w:ascii="Courier New" w:cs="Courier New" w:eastAsia="Courier New" w:hAnsi="Courier New"/>
+          <w:color w:val="a9a9a9"/>
+          <w:sz w:val="18"/>
+          <w:szCs w:val="18"/>
+          <w:rtl w:val="0"/>
+        </w:rPr>
+        <w:t xml:space="preserve">&lt;lb/&gt;</w:t>
+      </w:r>
+      <w:r>
+        <w:rPr>
+          <w:rtl w:val="0"/>
+        </w:rPr>
+      </w:r>
+    </w:p>
+    <w:p>
+      <w:pPr>
+        <w:widowControl w:val="0"/>
+        <w:pBdr>
+          <w:top w:space="0" w:sz="0" w:val="nil"/>
+          <w:left w:space="0" w:sz="0" w:val="nil"/>
+          <w:bottom w:space="0" w:sz="0" w:val="nil"/>
+          <w:right w:space="0" w:sz="0" w:val="nil"/>
+          <w:between w:space="0" w:sz="0" w:val="nil"/>
+        </w:pBdr>
+        <w:shd w:fill="auto" w:val="clear"/>
+        <w:contextualSpacing w:val="0"/>
+        <w:rPr>
+          <w:color w:val="000000"/>
+        </w:rPr>
+      </w:pPr>
+      <w:r>
+        <w:rPr>
+          <w:color w:val="000000"/>
+          <w:rtl w:val="0"/>
+        </w:rPr>
+        <w:t xml:space="preserve">le jeune. </w:t>
+      </w:r>
+      <w:r>
+        <w:rPr>
+          <w:color w:val="000000"/>
+          <w:rtl w:val="0"/>
+        </w:rPr>
+        <w:t xml:space="preserve">Mays si le greffe est tout de </w:t>
       </w:r>
       <w:r>
         <w:rPr>
@@ -1555,143 +1819,6 @@
           <w:rtl w:val="0"/>
         </w:rPr>
         <w:t xml:space="preserve">bois vieulx</w:t>
-      </w:r>
-      <w:r>
-        <w:rPr>
-          <w:rFonts w:ascii="Courier New" w:cs="Courier New" w:eastAsia="Courier New" w:hAnsi="Courier New"/>
-          <w:color w:val="0000ff"/>
-          <w:sz w:val="18"/>
-          <w:szCs w:val="18"/>
-          <w:rtl w:val="0"/>
-        </w:rPr>
-        <w:t xml:space="preserve">&lt;/m&gt;</w:t>
-      </w:r>
-      <w:r>
-        <w:rPr>
-          <w:color w:val="000000"/>
-          <w:rtl w:val="0"/>
-        </w:rPr>
-        <w:t xml:space="preserve"> </w:t>
-      </w:r>
-      <w:r>
-        <w:rPr>
-          <w:rFonts w:ascii="Courier New" w:cs="Courier New" w:eastAsia="Courier New" w:hAnsi="Courier New"/>
-          <w:color w:val="a91111"/>
-          <w:sz w:val="18"/>
-          <w:szCs w:val="18"/>
-          <w:rtl w:val="0"/>
-        </w:rPr>
-        <w:t xml:space="preserve">&lt;del&gt;</w:t>
-      </w:r>
-      <w:r>
-        <w:rPr>
-          <w:rtl w:val="0"/>
-        </w:rPr>
-        <w:t xml:space="preserve">que le jeune</w:t>
-      </w:r>
-      <w:r>
-        <w:rPr>
-          <w:rFonts w:ascii="Courier New" w:cs="Courier New" w:eastAsia="Courier New" w:hAnsi="Courier New"/>
-          <w:color w:val="a91111"/>
-          <w:sz w:val="18"/>
-          <w:szCs w:val="18"/>
-          <w:rtl w:val="0"/>
-        </w:rPr>
-        <w:t xml:space="preserve">&lt;/del&gt;</w:t>
-      </w:r>
-      <w:r>
-        <w:rPr>
-          <w:color w:val="000000"/>
-          <w:rtl w:val="0"/>
-        </w:rPr>
-        <w:t xml:space="preserve"> </w:t>
-      </w:r>
-      <w:r>
-        <w:rPr>
-          <w:color w:val="000000"/>
-          <w:rtl w:val="0"/>
-        </w:rPr>
-        <w:t xml:space="preserve">à</w:t>
-      </w:r>
-      <w:r>
-        <w:rPr>
-          <w:color w:val="000000"/>
-          <w:rtl w:val="0"/>
-        </w:rPr>
-        <w:t xml:space="preserve"> cause qu'il est plus dur que</w:t>
-      </w:r>
-      <w:r>
-        <w:rPr>
-          <w:rFonts w:ascii="Courier New" w:cs="Courier New" w:eastAsia="Courier New" w:hAnsi="Courier New"/>
-          <w:color w:val="a9a9a9"/>
-          <w:sz w:val="18"/>
-          <w:szCs w:val="18"/>
-          <w:rtl w:val="0"/>
-        </w:rPr>
-        <w:t xml:space="preserve">&lt;lb/&gt;</w:t>
-      </w:r>
-      <w:r>
-        <w:rPr>
-          <w:rtl w:val="0"/>
-        </w:rPr>
-      </w:r>
-    </w:p>
-    <w:p>
-      <w:pPr>
-        <w:widowControl w:val="0"/>
-        <w:pBdr>
-          <w:top w:space="0" w:sz="0" w:val="nil"/>
-          <w:left w:space="0" w:sz="0" w:val="nil"/>
-          <w:bottom w:space="0" w:sz="0" w:val="nil"/>
-          <w:right w:space="0" w:sz="0" w:val="nil"/>
-          <w:between w:space="0" w:sz="0" w:val="nil"/>
-        </w:pBdr>
-        <w:shd w:fill="auto" w:val="clear"/>
-        <w:contextualSpacing w:val="0"/>
-        <w:rPr>
-          <w:color w:val="000000"/>
-        </w:rPr>
-      </w:pPr>
-      <w:r>
-        <w:rPr>
-          <w:color w:val="000000"/>
-          <w:rtl w:val="0"/>
-        </w:rPr>
-        <w:t xml:space="preserve">le jeune. </w:t>
-      </w:r>
-      <w:r>
-        <w:rPr>
-          <w:color w:val="000000"/>
-          <w:rtl w:val="0"/>
-        </w:rPr>
-        <w:t xml:space="preserve">Mays si le greffe est tout de </w:t>
-      </w:r>
-      <w:r>
-        <w:rPr>
-          <w:rFonts w:ascii="Courier New" w:cs="Courier New" w:eastAsia="Courier New" w:hAnsi="Courier New"/>
-          <w:color w:val="0000ff"/>
-          <w:sz w:val="18"/>
-          <w:szCs w:val="18"/>
-          <w:rtl w:val="0"/>
-        </w:rPr>
-        <w:t xml:space="preserve">&lt;m&gt;</w:t>
-      </w:r>
-      <w:r>
-        <w:rPr>
-          <w:color w:val="000000"/>
-          <w:rtl w:val="0"/>
-        </w:rPr>
-        <w:t xml:space="preserve">bois vieulx</w:t>
-      </w:r>
-      <w:r>
-        <w:rPr>
-          <w:rFonts w:ascii="Courier New" w:cs="Courier New" w:eastAsia="Courier New" w:hAnsi="Courier New"/>
-          <w:color w:val="0000ff"/>
-          <w:sz w:val="18"/>
-          <w:szCs w:val="18"/>
-          <w:rtl w:val="0"/>
-        </w:rPr>
-        <w:t xml:space="preserve">&lt;/m&gt;</w:t>
       </w:r>
       <w:r>
         <w:rPr>

--- a/TEMP/input/p091r_HW_++MHS_+_G4/tcn_p091r.docx
+++ b/TEMP/input/p091r_HW_++MHS_+_G4/tcn_p091r.docx
@@ -3760,6 +3760,13 @@
       </w:r>
       <w:r>
         <w:rPr>
+          <w:color w:val="000000"/>
+          <w:rtl w:val="0"/>
+        </w:rPr>
+        <w:t xml:space="preserve">premierem</w:t>
+      </w:r>
+      <w:r>
+        <w:rPr>
           <w:rFonts w:ascii="Courier New" w:cs="Courier New" w:eastAsia="Courier New" w:hAnsi="Courier New"/>
           <w:color w:val="a91111"/>
           <w:sz w:val="18"/>
@@ -3770,17 +3777,29 @@
       </w:r>
       <w:r>
         <w:rPr>
-          <w:color w:val="000000"/>
-          <w:rtl w:val="0"/>
-        </w:rPr>
-        <w:t xml:space="preserve">premierem</w:t>
-      </w:r>
-      <w:r>
-        <w:rPr>
-          <w:color w:val="000000"/>
+          <w:rFonts w:ascii="Courier New" w:cs="Courier New" w:eastAsia="Courier New" w:hAnsi="Courier New"/>
+          <w:color w:val="a9a9a9"/>
+          <w:sz w:val="14"/>
+          <w:szCs w:val="14"/>
+          <w:rtl w:val="0"/>
+        </w:rPr>
+        <w:t xml:space="preserve">&lt;exp&gt;</w:t>
+      </w:r>
+      <w:r>
+        <w:rPr>
           <w:rtl w:val="0"/>
         </w:rPr>
         <w:t xml:space="preserve">ent</w:t>
+      </w:r>
+      <w:r>
+        <w:rPr>
+          <w:rFonts w:ascii="Courier New" w:cs="Courier New" w:eastAsia="Courier New" w:hAnsi="Courier New"/>
+          <w:color w:val="a9a9a9"/>
+          <w:sz w:val="14"/>
+          <w:szCs w:val="14"/>
+          <w:rtl w:val="0"/>
+        </w:rPr>
+        <w:t xml:space="preserve">&lt;/exp&gt;</w:t>
       </w:r>
       <w:r>
         <w:rPr>

--- a/TEMP/input/p091r_HW_++MHS_+_G4/tcn_p091r.docx
+++ b/TEMP/input/p091r_HW_++MHS_+_G4/tcn_p091r.docx
@@ -178,24 +178,7 @@
           <w:szCs w:val="18"/>
           <w:rtl w:val="0"/>
         </w:rPr>
-        <w:t xml:space="preserve">&lt;id&gt;</w:t>
-      </w:r>
-      <w:r>
-        <w:rPr>
-          <w:color w:val="000000"/>
-          <w:rtl w:val="0"/>
-        </w:rPr>
-        <w:t xml:space="preserve">p091r_1</w:t>
-      </w:r>
-      <w:r>
-        <w:rPr>
-          <w:rFonts w:ascii="Courier New" w:cs="Courier New" w:eastAsia="Courier New" w:hAnsi="Courier New"/>
-          <w:color w:val="7f6000"/>
-          <w:sz w:val="18"/>
-          <w:szCs w:val="18"/>
-          <w:rtl w:val="0"/>
-        </w:rPr>
-        <w:t xml:space="preserve">&lt;/id&gt;</w:t>
+        <w:t xml:space="preserve">&lt;id&gt;p091r_1&lt;/id&gt;</w:t>
       </w:r>
       <w:r>
         <w:rPr>
@@ -2004,24 +1987,7 @@
           <w:szCs w:val="18"/>
           <w:rtl w:val="0"/>
         </w:rPr>
-        <w:t xml:space="preserve">&lt;id&gt;</w:t>
-      </w:r>
-      <w:r>
-        <w:rPr>
-          <w:color w:val="000000"/>
-          <w:rtl w:val="0"/>
-        </w:rPr>
-        <w:t xml:space="preserve">p091r_2</w:t>
-      </w:r>
-      <w:r>
-        <w:rPr>
-          <w:rFonts w:ascii="Courier New" w:cs="Courier New" w:eastAsia="Courier New" w:hAnsi="Courier New"/>
-          <w:color w:val="7f6000"/>
-          <w:sz w:val="18"/>
-          <w:szCs w:val="18"/>
-          <w:rtl w:val="0"/>
-        </w:rPr>
-        <w:t xml:space="preserve">&lt;/id&gt;</w:t>
+        <w:t xml:space="preserve">&lt;id&gt;p091r_2&lt;/id&gt;</w:t>
       </w:r>
       <w:r>
         <w:rPr>

--- a/TEMP/input/p091r_HW_++MHS_+_G4/tcn_p091r.docx
+++ b/TEMP/input/p091r_HW_++MHS_+_G4/tcn_p091r.docx
@@ -4730,7 +4730,7 @@
     </w:p>
     <w:sectPr>
       <w:pgSz w:h="15840" w:w="12240"/>
-      <w:pgMar w:bottom="1440" w:top="1440" w:left="1440" w:right="1440" w:header="0"/>
+      <w:pgMar w:bottom="1440" w:top="1440" w:left="1440" w:right="1440" w:header="0" w:footer="720"/>
       <w:pgNumType w:start="1"/>
     </w:sectPr>
   </w:body>

--- a/TEMP/input/p091r_HW_++MHS_+_G4/tcn_p091r.docx
+++ b/TEMP/input/p091r_HW_++MHS_+_G4/tcn_p091r.docx
@@ -13,7 +13,6 @@
           <w:between w:space="0" w:sz="0" w:val="nil"/>
         </w:pBdr>
         <w:shd w:fill="auto" w:val="clear"/>
-        <w:contextualSpacing w:val="0"/>
         <w:rPr>
           <w:color w:val="000000"/>
         </w:rPr>
@@ -62,7 +61,6 @@
           <w:between w:space="0" w:sz="0" w:val="nil"/>
         </w:pBdr>
         <w:shd w:fill="auto" w:val="clear"/>
-        <w:contextualSpacing w:val="0"/>
         <w:rPr>
           <w:color w:val="000000"/>
         </w:rPr>
@@ -111,29 +109,27 @@
           <w:between w:space="0" w:sz="0" w:val="nil"/>
         </w:pBdr>
         <w:shd w:fill="auto" w:val="clear"/>
-        <w:contextualSpacing w:val="0"/>
-        <w:rPr>
-          <w:color w:val="000000"/>
-        </w:rPr>
-      </w:pPr>
-      <w:r>
-        <w:rPr>
-          <w:rtl w:val="0"/>
-        </w:rPr>
-      </w:r>
-    </w:p>
-    <w:p>
-      <w:pPr>
-        <w:widowControl w:val="0"/>
-        <w:pBdr>
-          <w:top w:space="0" w:sz="0" w:val="nil"/>
-          <w:left w:space="0" w:sz="0" w:val="nil"/>
-          <w:bottom w:space="0" w:sz="0" w:val="nil"/>
-          <w:right w:space="0" w:sz="0" w:val="nil"/>
-          <w:between w:space="0" w:sz="0" w:val="nil"/>
-        </w:pBdr>
-        <w:shd w:fill="auto" w:val="clear"/>
-        <w:contextualSpacing w:val="0"/>
+        <w:rPr>
+          <w:color w:val="000000"/>
+        </w:rPr>
+      </w:pPr>
+      <w:r>
+        <w:rPr>
+          <w:rtl w:val="0"/>
+        </w:rPr>
+      </w:r>
+    </w:p>
+    <w:p>
+      <w:pPr>
+        <w:widowControl w:val="0"/>
+        <w:pBdr>
+          <w:top w:space="0" w:sz="0" w:val="nil"/>
+          <w:left w:space="0" w:sz="0" w:val="nil"/>
+          <w:bottom w:space="0" w:sz="0" w:val="nil"/>
+          <w:right w:space="0" w:sz="0" w:val="nil"/>
+          <w:between w:space="0" w:sz="0" w:val="nil"/>
+        </w:pBdr>
+        <w:shd w:fill="auto" w:val="clear"/>
         <w:rPr>
           <w:color w:val="000000"/>
         </w:rPr>
@@ -165,7 +161,6 @@
           <w:between w:space="0" w:sz="0" w:val="nil"/>
         </w:pBdr>
         <w:shd w:fill="auto" w:val="clear"/>
-        <w:contextualSpacing w:val="0"/>
         <w:rPr>
           <w:color w:val="000000"/>
         </w:rPr>
@@ -197,7 +192,6 @@
           <w:between w:space="0" w:sz="0" w:val="nil"/>
         </w:pBdr>
         <w:shd w:fill="auto" w:val="clear"/>
-        <w:contextualSpacing w:val="0"/>
         <w:rPr>
           <w:color w:val="000000"/>
         </w:rPr>
@@ -246,29 +240,27 @@
           <w:between w:space="0" w:sz="0" w:val="nil"/>
         </w:pBdr>
         <w:shd w:fill="auto" w:val="clear"/>
-        <w:contextualSpacing w:val="0"/>
-        <w:rPr>
-          <w:color w:val="000000"/>
-        </w:rPr>
-      </w:pPr>
-      <w:r>
-        <w:rPr>
-          <w:rtl w:val="0"/>
-        </w:rPr>
-      </w:r>
-    </w:p>
-    <w:p>
-      <w:pPr>
-        <w:widowControl w:val="0"/>
-        <w:pBdr>
-          <w:top w:space="0" w:sz="0" w:val="nil"/>
-          <w:left w:space="0" w:sz="0" w:val="nil"/>
-          <w:bottom w:space="0" w:sz="0" w:val="nil"/>
-          <w:right w:space="0" w:sz="0" w:val="nil"/>
-          <w:between w:space="0" w:sz="0" w:val="nil"/>
-        </w:pBdr>
-        <w:shd w:fill="auto" w:val="clear"/>
-        <w:contextualSpacing w:val="0"/>
+        <w:rPr>
+          <w:color w:val="000000"/>
+        </w:rPr>
+      </w:pPr>
+      <w:r>
+        <w:rPr>
+          <w:rtl w:val="0"/>
+        </w:rPr>
+      </w:r>
+    </w:p>
+    <w:p>
+      <w:pPr>
+        <w:widowControl w:val="0"/>
+        <w:pBdr>
+          <w:top w:space="0" w:sz="0" w:val="nil"/>
+          <w:left w:space="0" w:sz="0" w:val="nil"/>
+          <w:bottom w:space="0" w:sz="0" w:val="nil"/>
+          <w:right w:space="0" w:sz="0" w:val="nil"/>
+          <w:between w:space="0" w:sz="0" w:val="nil"/>
+        </w:pBdr>
+        <w:shd w:fill="auto" w:val="clear"/>
         <w:rPr>
           <w:color w:val="000000"/>
         </w:rPr>
@@ -442,7 +434,6 @@
           <w:between w:space="0" w:sz="0" w:val="nil"/>
         </w:pBdr>
         <w:shd w:fill="auto" w:val="clear"/>
-        <w:contextualSpacing w:val="0"/>
         <w:rPr>
           <w:color w:val="000000"/>
         </w:rPr>
@@ -498,7 +489,6 @@
           <w:between w:space="0" w:sz="0" w:val="nil"/>
         </w:pBdr>
         <w:shd w:fill="auto" w:val="clear"/>
-        <w:contextualSpacing w:val="0"/>
         <w:rPr>
           <w:color w:val="000000"/>
         </w:rPr>
@@ -700,7 +690,6 @@
           <w:between w:space="0" w:sz="0" w:val="nil"/>
         </w:pBdr>
         <w:shd w:fill="auto" w:val="clear"/>
-        <w:contextualSpacing w:val="0"/>
         <w:rPr>
           <w:color w:val="000000"/>
         </w:rPr>
@@ -790,29 +779,27 @@
           <w:between w:space="0" w:sz="0" w:val="nil"/>
         </w:pBdr>
         <w:shd w:fill="auto" w:val="clear"/>
-        <w:contextualSpacing w:val="0"/>
-        <w:rPr>
-          <w:color w:val="000000"/>
-        </w:rPr>
-      </w:pPr>
-      <w:r>
-        <w:rPr>
-          <w:rtl w:val="0"/>
-        </w:rPr>
-      </w:r>
-    </w:p>
-    <w:p>
-      <w:pPr>
-        <w:widowControl w:val="0"/>
-        <w:pBdr>
-          <w:top w:space="0" w:sz="0" w:val="nil"/>
-          <w:left w:space="0" w:sz="0" w:val="nil"/>
-          <w:bottom w:space="0" w:sz="0" w:val="nil"/>
-          <w:right w:space="0" w:sz="0" w:val="nil"/>
-          <w:between w:space="0" w:sz="0" w:val="nil"/>
-        </w:pBdr>
-        <w:shd w:fill="auto" w:val="clear"/>
-        <w:contextualSpacing w:val="0"/>
+        <w:rPr>
+          <w:color w:val="000000"/>
+        </w:rPr>
+      </w:pPr>
+      <w:r>
+        <w:rPr>
+          <w:rtl w:val="0"/>
+        </w:rPr>
+      </w:r>
+    </w:p>
+    <w:p>
+      <w:pPr>
+        <w:widowControl w:val="0"/>
+        <w:pBdr>
+          <w:top w:space="0" w:sz="0" w:val="nil"/>
+          <w:left w:space="0" w:sz="0" w:val="nil"/>
+          <w:bottom w:space="0" w:sz="0" w:val="nil"/>
+          <w:right w:space="0" w:sz="0" w:val="nil"/>
+          <w:between w:space="0" w:sz="0" w:val="nil"/>
+        </w:pBdr>
+        <w:shd w:fill="auto" w:val="clear"/>
         <w:rPr>
           <w:color w:val="000000"/>
         </w:rPr>
@@ -933,7 +920,6 @@
           <w:between w:space="0" w:sz="0" w:val="nil"/>
         </w:pBdr>
         <w:shd w:fill="auto" w:val="clear"/>
-        <w:contextualSpacing w:val="0"/>
         <w:rPr>
           <w:color w:val="000000"/>
         </w:rPr>
@@ -1006,7 +992,6 @@
           <w:between w:space="0" w:sz="0" w:val="nil"/>
         </w:pBdr>
         <w:shd w:fill="auto" w:val="clear"/>
-        <w:contextualSpacing w:val="0"/>
         <w:rPr>
           <w:color w:val="000000"/>
         </w:rPr>
@@ -1130,7 +1115,6 @@
           <w:between w:space="0" w:sz="0" w:val="nil"/>
         </w:pBdr>
         <w:shd w:fill="auto" w:val="clear"/>
-        <w:contextualSpacing w:val="0"/>
         <w:rPr>
           <w:color w:val="000000"/>
         </w:rPr>
@@ -1159,7 +1143,6 @@
           <w:between w:space="0" w:sz="0" w:val="nil"/>
         </w:pBdr>
         <w:shd w:fill="auto" w:val="clear"/>
-        <w:contextualSpacing w:val="0"/>
         <w:rPr>
           <w:color w:val="000000"/>
         </w:rPr>
@@ -1251,7 +1234,6 @@
           <w:between w:space="0" w:sz="0" w:val="nil"/>
         </w:pBdr>
         <w:shd w:fill="auto" w:val="clear"/>
-        <w:contextualSpacing w:val="0"/>
         <w:rPr>
           <w:color w:val="000000"/>
         </w:rPr>
@@ -1347,7 +1329,6 @@
           <w:between w:space="0" w:sz="0" w:val="nil"/>
         </w:pBdr>
         <w:shd w:fill="auto" w:val="clear"/>
-        <w:contextualSpacing w:val="0"/>
         <w:rPr>
           <w:color w:val="000000"/>
         </w:rPr>
@@ -1403,7 +1384,6 @@
           <w:between w:space="0" w:sz="0" w:val="nil"/>
         </w:pBdr>
         <w:shd w:fill="auto" w:val="clear"/>
-        <w:contextualSpacing w:val="0"/>
         <w:rPr>
           <w:color w:val="000000"/>
         </w:rPr>
@@ -1432,7 +1412,6 @@
           <w:between w:space="0" w:sz="0" w:val="nil"/>
         </w:pBdr>
         <w:shd w:fill="auto" w:val="clear"/>
-        <w:contextualSpacing w:val="0"/>
         <w:rPr>
           <w:color w:val="000000"/>
         </w:rPr>
@@ -1495,7 +1474,6 @@
           <w:between w:space="0" w:sz="0" w:val="nil"/>
         </w:pBdr>
         <w:shd w:fill="auto" w:val="clear"/>
-        <w:contextualSpacing w:val="0"/>
         <w:rPr>
           <w:color w:val="000000"/>
         </w:rPr>
@@ -1551,7 +1529,6 @@
           <w:between w:space="0" w:sz="0" w:val="nil"/>
         </w:pBdr>
         <w:shd w:fill="auto" w:val="clear"/>
-        <w:contextualSpacing w:val="0"/>
         <w:rPr>
           <w:color w:val="000000"/>
         </w:rPr>
@@ -1631,7 +1608,6 @@
           <w:between w:space="0" w:sz="0" w:val="nil"/>
         </w:pBdr>
         <w:shd w:fill="auto" w:val="clear"/>
-        <w:contextualSpacing w:val="0"/>
         <w:rPr>
           <w:color w:val="000000"/>
         </w:rPr>
@@ -1684,7 +1660,6 @@
           <w:between w:space="0" w:sz="0" w:val="nil"/>
         </w:pBdr>
         <w:shd w:fill="auto" w:val="clear"/>
-        <w:contextualSpacing w:val="0"/>
         <w:rPr>
           <w:color w:val="000000"/>
         </w:rPr>
@@ -1777,7 +1752,6 @@
           <w:between w:space="0" w:sz="0" w:val="nil"/>
         </w:pBdr>
         <w:shd w:fill="auto" w:val="clear"/>
-        <w:contextualSpacing w:val="0"/>
         <w:rPr>
           <w:color w:val="000000"/>
         </w:rPr>
@@ -1837,7 +1811,6 @@
           <w:between w:space="0" w:sz="0" w:val="nil"/>
         </w:pBdr>
         <w:shd w:fill="auto" w:val="clear"/>
-        <w:contextualSpacing w:val="0"/>
         <w:rPr>
           <w:color w:val="000000"/>
         </w:rPr>
@@ -1920,29 +1893,27 @@
           <w:between w:space="0" w:sz="0" w:val="nil"/>
         </w:pBdr>
         <w:shd w:fill="auto" w:val="clear"/>
-        <w:contextualSpacing w:val="0"/>
-        <w:rPr>
-          <w:color w:val="000000"/>
-        </w:rPr>
-      </w:pPr>
-      <w:r>
-        <w:rPr>
-          <w:rtl w:val="0"/>
-        </w:rPr>
-      </w:r>
-    </w:p>
-    <w:p>
-      <w:pPr>
-        <w:widowControl w:val="0"/>
-        <w:pBdr>
-          <w:top w:space="0" w:sz="0" w:val="nil"/>
-          <w:left w:space="0" w:sz="0" w:val="nil"/>
-          <w:bottom w:space="0" w:sz="0" w:val="nil"/>
-          <w:right w:space="0" w:sz="0" w:val="nil"/>
-          <w:between w:space="0" w:sz="0" w:val="nil"/>
-        </w:pBdr>
-        <w:shd w:fill="auto" w:val="clear"/>
-        <w:contextualSpacing w:val="0"/>
+        <w:rPr>
+          <w:color w:val="000000"/>
+        </w:rPr>
+      </w:pPr>
+      <w:r>
+        <w:rPr>
+          <w:rtl w:val="0"/>
+        </w:rPr>
+      </w:r>
+    </w:p>
+    <w:p>
+      <w:pPr>
+        <w:widowControl w:val="0"/>
+        <w:pBdr>
+          <w:top w:space="0" w:sz="0" w:val="nil"/>
+          <w:left w:space="0" w:sz="0" w:val="nil"/>
+          <w:bottom w:space="0" w:sz="0" w:val="nil"/>
+          <w:right w:space="0" w:sz="0" w:val="nil"/>
+          <w:between w:space="0" w:sz="0" w:val="nil"/>
+        </w:pBdr>
+        <w:shd w:fill="auto" w:val="clear"/>
         <w:rPr>
           <w:color w:val="000000"/>
         </w:rPr>
@@ -1974,7 +1945,6 @@
           <w:between w:space="0" w:sz="0" w:val="nil"/>
         </w:pBdr>
         <w:shd w:fill="auto" w:val="clear"/>
-        <w:contextualSpacing w:val="0"/>
         <w:rPr>
           <w:color w:val="000000"/>
         </w:rPr>
@@ -2006,7 +1976,6 @@
           <w:between w:space="0" w:sz="0" w:val="nil"/>
         </w:pBdr>
         <w:shd w:fill="auto" w:val="clear"/>
-        <w:contextualSpacing w:val="0"/>
         <w:rPr>
           <w:color w:val="000000"/>
         </w:rPr>
@@ -2099,29 +2068,27 @@
           <w:between w:space="0" w:sz="0" w:val="nil"/>
         </w:pBdr>
         <w:shd w:fill="auto" w:val="clear"/>
-        <w:contextualSpacing w:val="0"/>
-        <w:rPr>
-          <w:color w:val="000000"/>
-        </w:rPr>
-      </w:pPr>
-      <w:r>
-        <w:rPr>
-          <w:rtl w:val="0"/>
-        </w:rPr>
-      </w:r>
-    </w:p>
-    <w:p>
-      <w:pPr>
-        <w:widowControl w:val="0"/>
-        <w:pBdr>
-          <w:top w:space="0" w:sz="0" w:val="nil"/>
-          <w:left w:space="0" w:sz="0" w:val="nil"/>
-          <w:bottom w:space="0" w:sz="0" w:val="nil"/>
-          <w:right w:space="0" w:sz="0" w:val="nil"/>
-          <w:between w:space="0" w:sz="0" w:val="nil"/>
-        </w:pBdr>
-        <w:shd w:fill="auto" w:val="clear"/>
-        <w:contextualSpacing w:val="0"/>
+        <w:rPr>
+          <w:color w:val="000000"/>
+        </w:rPr>
+      </w:pPr>
+      <w:r>
+        <w:rPr>
+          <w:rtl w:val="0"/>
+        </w:rPr>
+      </w:r>
+    </w:p>
+    <w:p>
+      <w:pPr>
+        <w:widowControl w:val="0"/>
+        <w:pBdr>
+          <w:top w:space="0" w:sz="0" w:val="nil"/>
+          <w:left w:space="0" w:sz="0" w:val="nil"/>
+          <w:bottom w:space="0" w:sz="0" w:val="nil"/>
+          <w:right w:space="0" w:sz="0" w:val="nil"/>
+          <w:between w:space="0" w:sz="0" w:val="nil"/>
+        </w:pBdr>
+        <w:shd w:fill="auto" w:val="clear"/>
         <w:rPr>
           <w:color w:val="000000"/>
         </w:rPr>
@@ -2204,7 +2171,6 @@
           <w:between w:space="0" w:sz="0" w:val="nil"/>
         </w:pBdr>
         <w:shd w:fill="auto" w:val="clear"/>
-        <w:contextualSpacing w:val="0"/>
         <w:rPr>
           <w:color w:val="000000"/>
         </w:rPr>
@@ -2270,7 +2236,6 @@
           <w:between w:space="0" w:sz="0" w:val="nil"/>
         </w:pBdr>
         <w:shd w:fill="auto" w:val="clear"/>
-        <w:contextualSpacing w:val="0"/>
         <w:rPr>
           <w:color w:val="000000"/>
         </w:rPr>
@@ -2387,7 +2352,6 @@
           <w:between w:space="0" w:sz="0" w:val="nil"/>
         </w:pBdr>
         <w:shd w:fill="auto" w:val="clear"/>
-        <w:contextualSpacing w:val="0"/>
         <w:rPr>
           <w:color w:val="000000"/>
         </w:rPr>
@@ -2534,7 +2498,6 @@
           <w:between w:space="0" w:sz="0" w:val="nil"/>
         </w:pBdr>
         <w:shd w:fill="auto" w:val="clear"/>
-        <w:contextualSpacing w:val="0"/>
         <w:rPr>
           <w:color w:val="000000"/>
         </w:rPr>
@@ -2631,7 +2594,6 @@
           <w:between w:space="0" w:sz="0" w:val="nil"/>
         </w:pBdr>
         <w:shd w:fill="auto" w:val="clear"/>
-        <w:contextualSpacing w:val="0"/>
         <w:rPr>
           <w:color w:val="000000"/>
         </w:rPr>
@@ -2738,7 +2700,6 @@
           <w:between w:space="0" w:sz="0" w:val="nil"/>
         </w:pBdr>
         <w:shd w:fill="auto" w:val="clear"/>
-        <w:contextualSpacing w:val="0"/>
         <w:rPr>
           <w:color w:val="000000"/>
         </w:rPr>
@@ -2818,7 +2779,6 @@
           <w:between w:space="0" w:sz="0" w:val="nil"/>
         </w:pBdr>
         <w:shd w:fill="auto" w:val="clear"/>
-        <w:contextualSpacing w:val="0"/>
         <w:rPr>
           <w:color w:val="000000"/>
         </w:rPr>
@@ -2942,7 +2902,6 @@
           <w:between w:space="0" w:sz="0" w:val="nil"/>
         </w:pBdr>
         <w:shd w:fill="auto" w:val="clear"/>
-        <w:contextualSpacing w:val="0"/>
         <w:rPr>
           <w:color w:val="000000"/>
         </w:rPr>
@@ -3039,7 +2998,6 @@
           <w:between w:space="0" w:sz="0" w:val="nil"/>
         </w:pBdr>
         <w:shd w:fill="auto" w:val="clear"/>
-        <w:contextualSpacing w:val="0"/>
         <w:rPr>
           <w:color w:val="000000"/>
         </w:rPr>
@@ -3078,7 +3036,6 @@
           <w:between w:space="0" w:sz="0" w:val="nil"/>
         </w:pBdr>
         <w:shd w:fill="auto" w:val="clear"/>
-        <w:contextualSpacing w:val="0"/>
         <w:rPr>
           <w:color w:val="000000"/>
         </w:rPr>
@@ -3192,7 +3149,6 @@
           <w:between w:space="0" w:sz="0" w:val="nil"/>
         </w:pBdr>
         <w:shd w:fill="auto" w:val="clear"/>
-        <w:contextualSpacing w:val="0"/>
         <w:rPr>
           <w:color w:val="000000"/>
         </w:rPr>
@@ -3265,7 +3221,6 @@
           <w:between w:space="0" w:sz="0" w:val="nil"/>
         </w:pBdr>
         <w:shd w:fill="auto" w:val="clear"/>
-        <w:contextualSpacing w:val="0"/>
         <w:rPr>
           <w:color w:val="000000"/>
         </w:rPr>
@@ -3345,7 +3300,6 @@
           <w:between w:space="0" w:sz="0" w:val="nil"/>
         </w:pBdr>
         <w:shd w:fill="auto" w:val="clear"/>
-        <w:contextualSpacing w:val="0"/>
         <w:rPr>
           <w:color w:val="000000"/>
         </w:rPr>
@@ -3401,7 +3355,6 @@
           <w:between w:space="0" w:sz="0" w:val="nil"/>
         </w:pBdr>
         <w:shd w:fill="auto" w:val="clear"/>
-        <w:contextualSpacing w:val="0"/>
         <w:rPr>
           <w:color w:val="000000"/>
         </w:rPr>
@@ -3542,7 +3495,6 @@
           <w:between w:space="0" w:sz="0" w:val="nil"/>
         </w:pBdr>
         <w:shd w:fill="auto" w:val="clear"/>
-        <w:contextualSpacing w:val="0"/>
         <w:rPr>
           <w:color w:val="000000"/>
         </w:rPr>
@@ -3622,7 +3574,6 @@
           <w:between w:space="0" w:sz="0" w:val="nil"/>
         </w:pBdr>
         <w:shd w:fill="auto" w:val="clear"/>
-        <w:contextualSpacing w:val="0"/>
         <w:rPr>
           <w:color w:val="000000"/>
         </w:rPr>
@@ -3712,7 +3663,6 @@
           <w:between w:space="0" w:sz="0" w:val="nil"/>
         </w:pBdr>
         <w:shd w:fill="auto" w:val="clear"/>
-        <w:contextualSpacing w:val="0"/>
         <w:rPr>
           <w:color w:val="000000"/>
         </w:rPr>
@@ -3817,7 +3767,6 @@
           <w:between w:space="0" w:sz="0" w:val="nil"/>
         </w:pBdr>
         <w:shd w:fill="auto" w:val="clear"/>
-        <w:contextualSpacing w:val="0"/>
         <w:rPr>
           <w:color w:val="000000"/>
         </w:rPr>
@@ -3934,7 +3883,6 @@
           <w:between w:space="0" w:sz="0" w:val="nil"/>
         </w:pBdr>
         <w:shd w:fill="auto" w:val="clear"/>
-        <w:contextualSpacing w:val="0"/>
         <w:rPr>
           <w:color w:val="000000"/>
         </w:rPr>
@@ -3990,29 +3938,27 @@
           <w:between w:space="0" w:sz="0" w:val="nil"/>
         </w:pBdr>
         <w:shd w:fill="auto" w:val="clear"/>
-        <w:contextualSpacing w:val="0"/>
-        <w:rPr>
-          <w:color w:val="000000"/>
-        </w:rPr>
-      </w:pPr>
-      <w:r>
-        <w:rPr>
-          <w:rtl w:val="0"/>
-        </w:rPr>
-      </w:r>
-    </w:p>
-    <w:p>
-      <w:pPr>
-        <w:widowControl w:val="0"/>
-        <w:pBdr>
-          <w:top w:space="0" w:sz="0" w:val="nil"/>
-          <w:left w:space="0" w:sz="0" w:val="nil"/>
-          <w:bottom w:space="0" w:sz="0" w:val="nil"/>
-          <w:right w:space="0" w:sz="0" w:val="nil"/>
-          <w:between w:space="0" w:sz="0" w:val="nil"/>
-        </w:pBdr>
-        <w:shd w:fill="auto" w:val="clear"/>
-        <w:contextualSpacing w:val="0"/>
+        <w:rPr>
+          <w:color w:val="000000"/>
+        </w:rPr>
+      </w:pPr>
+      <w:r>
+        <w:rPr>
+          <w:rtl w:val="0"/>
+        </w:rPr>
+      </w:r>
+    </w:p>
+    <w:p>
+      <w:pPr>
+        <w:widowControl w:val="0"/>
+        <w:pBdr>
+          <w:top w:space="0" w:sz="0" w:val="nil"/>
+          <w:left w:space="0" w:sz="0" w:val="nil"/>
+          <w:bottom w:space="0" w:sz="0" w:val="nil"/>
+          <w:right w:space="0" w:sz="0" w:val="nil"/>
+          <w:between w:space="0" w:sz="0" w:val="nil"/>
+        </w:pBdr>
+        <w:shd w:fill="auto" w:val="clear"/>
         <w:rPr>
           <w:color w:val="000000"/>
         </w:rPr>
@@ -4078,7 +4024,6 @@
           <w:between w:space="0" w:sz="0" w:val="nil"/>
         </w:pBdr>
         <w:shd w:fill="auto" w:val="clear"/>
-        <w:contextualSpacing w:val="0"/>
         <w:rPr>
           <w:color w:val="000000"/>
         </w:rPr>
@@ -4117,7 +4062,6 @@
           <w:between w:space="0" w:sz="0" w:val="nil"/>
         </w:pBdr>
         <w:shd w:fill="auto" w:val="clear"/>
-        <w:contextualSpacing w:val="0"/>
         <w:rPr>
           <w:color w:val="000000"/>
         </w:rPr>
@@ -4190,7 +4134,6 @@
           <w:between w:space="0" w:sz="0" w:val="nil"/>
         </w:pBdr>
         <w:shd w:fill="auto" w:val="clear"/>
-        <w:contextualSpacing w:val="0"/>
         <w:rPr>
           <w:color w:val="000000"/>
         </w:rPr>
@@ -4229,7 +4172,6 @@
           <w:between w:space="0" w:sz="0" w:val="nil"/>
         </w:pBdr>
         <w:shd w:fill="auto" w:val="clear"/>
-        <w:contextualSpacing w:val="0"/>
         <w:rPr>
           <w:color w:val="000000"/>
         </w:rPr>
@@ -4295,7 +4237,6 @@
           <w:between w:space="0" w:sz="0" w:val="nil"/>
         </w:pBdr>
         <w:shd w:fill="auto" w:val="clear"/>
-        <w:contextualSpacing w:val="0"/>
         <w:rPr>
           <w:color w:val="000000"/>
         </w:rPr>
@@ -4334,7 +4275,6 @@
           <w:between w:space="0" w:sz="0" w:val="nil"/>
         </w:pBdr>
         <w:shd w:fill="auto" w:val="clear"/>
-        <w:contextualSpacing w:val="0"/>
         <w:rPr>
           <w:color w:val="000000"/>
         </w:rPr>
@@ -4390,7 +4330,6 @@
           <w:between w:space="0" w:sz="0" w:val="nil"/>
         </w:pBdr>
         <w:shd w:fill="auto" w:val="clear"/>
-        <w:contextualSpacing w:val="0"/>
         <w:rPr>
           <w:color w:val="000000"/>
         </w:rPr>
@@ -4419,7 +4358,6 @@
           <w:between w:space="0" w:sz="0" w:val="nil"/>
         </w:pBdr>
         <w:shd w:fill="auto" w:val="clear"/>
-        <w:contextualSpacing w:val="0"/>
         <w:rPr>
           <w:color w:val="000000"/>
         </w:rPr>
@@ -4485,7 +4423,6 @@
           <w:between w:space="0" w:sz="0" w:val="nil"/>
         </w:pBdr>
         <w:shd w:fill="auto" w:val="clear"/>
-        <w:contextualSpacing w:val="0"/>
         <w:rPr>
           <w:color w:val="000000"/>
         </w:rPr>
@@ -4551,7 +4488,6 @@
           <w:between w:space="0" w:sz="0" w:val="nil"/>
         </w:pBdr>
         <w:shd w:fill="auto" w:val="clear"/>
-        <w:contextualSpacing w:val="0"/>
         <w:rPr>
           <w:color w:val="000000"/>
         </w:rPr>
@@ -4590,7 +4526,6 @@
           <w:between w:space="0" w:sz="0" w:val="nil"/>
         </w:pBdr>
         <w:shd w:fill="auto" w:val="clear"/>
-        <w:contextualSpacing w:val="0"/>
         <w:rPr>
           <w:color w:val="000000"/>
         </w:rPr>
@@ -4629,7 +4564,6 @@
           <w:between w:space="0" w:sz="0" w:val="nil"/>
         </w:pBdr>
         <w:shd w:fill="auto" w:val="clear"/>
-        <w:contextualSpacing w:val="0"/>
         <w:rPr/>
       </w:pPr>
       <w:r>
@@ -4659,7 +4593,6 @@
           <w:between w:space="0" w:sz="0" w:val="nil"/>
         </w:pBdr>
         <w:shd w:fill="auto" w:val="clear"/>
-        <w:contextualSpacing w:val="0"/>
         <w:rPr/>
       </w:pPr>
       <w:r>
@@ -4689,7 +4622,6 @@
           <w:between w:space="0" w:sz="0" w:val="nil"/>
         </w:pBdr>
         <w:shd w:fill="auto" w:val="clear"/>
-        <w:contextualSpacing w:val="0"/>
         <w:rPr>
           <w:color w:val="000000"/>
         </w:rPr>
@@ -4717,7 +4649,6 @@
           <w:between w:space="0" w:sz="0" w:val="nil"/>
         </w:pBdr>
         <w:shd w:fill="auto" w:val="clear"/>
-        <w:contextualSpacing w:val="0"/>
         <w:rPr>
           <w:color w:val="000000"/>
         </w:rPr>
